--- a/1D Documentation + Arduino IDE Code/1D Software Guide.docx
+++ b/1D Documentation + Arduino IDE Code/1D Software Guide.docx
@@ -218,7 +218,13 @@
                                     <w:rPr>
                                       <w:color w:val="FFFFFF" w:themeColor="background1"/>
                                     </w:rPr>
-                                    <w:t>Hardware Guide</w:t>
+                                    <w:t>Software</w:t>
+                                  </w:r>
+                                  <w:r>
+                                    <w:rPr>
+                                      <w:color w:val="FFFFFF" w:themeColor="background1"/>
+                                    </w:rPr>
+                                    <w:t xml:space="preserve"> Guide</w:t>
                                   </w:r>
                                 </w:p>
                               </w:txbxContent>
@@ -255,7 +261,13 @@
                               <w:rPr>
                                 <w:color w:val="FFFFFF" w:themeColor="background1"/>
                               </w:rPr>
-                              <w:t>Hardware Guide</w:t>
+                              <w:t>Software</w:t>
+                            </w:r>
+                            <w:r>
+                              <w:rPr>
+                                <w:color w:val="FFFFFF" w:themeColor="background1"/>
+                              </w:rPr>
+                              <w:t xml:space="preserve"> Guide</w:t>
                             </w:r>
                           </w:p>
                         </w:txbxContent>
@@ -486,7 +498,7 @@
               </mc:Choice>
               <mc:Fallback>
                 <w:pict>
-                  <v:rect w14:anchorId="4B0C2A1F" id="Rectangle 10" o:spid="_x0000_s1026" alt="rectangle" style="position:absolute;margin-left:-34.5pt;margin-top:-75.75pt;width:651pt;height:160.5pt;z-index:-251656192;visibility:visible;mso-wrap-style:square;mso-width-percent:0;mso-height-percent:0;mso-wrap-distance-left:9pt;mso-wrap-distance-top:0;mso-wrap-distance-right:9pt;mso-wrap-distance-bottom:0;mso-position-horizontal:absolute;mso-position-horizontal-relative:page;mso-position-vertical:absolute;mso-position-vertical-relative:text;mso-width-percent:0;mso-height-percent:0;mso-width-relative:margin;mso-height-relative:margin;v-text-anchor:middle" o:gfxdata="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" fillcolor="#008890 [3204]" strokecolor="#7f7f7f" strokeweight="1pt">
+                  <v:rect w14:anchorId="78ED5621" id="Rectangle 10" o:spid="_x0000_s1026" alt="rectangle" style="position:absolute;margin-left:-34.5pt;margin-top:-75.75pt;width:651pt;height:160.5pt;z-index:-251656192;visibility:visible;mso-wrap-style:square;mso-width-percent:0;mso-height-percent:0;mso-wrap-distance-left:9pt;mso-wrap-distance-top:0;mso-wrap-distance-right:9pt;mso-wrap-distance-bottom:0;mso-position-horizontal:absolute;mso-position-horizontal-relative:page;mso-position-vertical:absolute;mso-position-vertical-relative:text;mso-width-percent:0;mso-height-percent:0;mso-width-relative:margin;mso-height-relative:margin;v-text-anchor:middle" o:gfxdata="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" fillcolor="#008890 [3204]" strokecolor="#7f7f7f" strokeweight="1pt">
                     <w10:wrap anchorx="page"/>
                   </v:rect>
                 </w:pict>
@@ -666,7 +678,7 @@
               </mc:Choice>
               <mc:Fallback>
                 <w:pict>
-                  <v:rect w14:anchorId="7DF4657C" id="Rectangle 8" o:spid="_x0000_s1026" alt="rectangle" style="position:absolute;margin-left:-34.5pt;margin-top:408.9pt;width:650.25pt;height:322.4pt;z-index:-251645952;visibility:visible;mso-wrap-style:square;mso-width-percent:0;mso-height-percent:0;mso-wrap-distance-left:9pt;mso-wrap-distance-top:0;mso-wrap-distance-right:9pt;mso-wrap-distance-bottom:0;mso-position-horizontal:absolute;mso-position-horizontal-relative:page;mso-position-vertical:absolute;mso-position-vertical-relative:text;mso-width-percent:0;mso-height-percent:0;mso-width-relative:margin;mso-height-relative:margin;v-text-anchor:middle" o:gfxdata="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" fillcolor="#404040 [2429]" stroked="f" strokeweight="1pt">
+                  <v:rect w14:anchorId="38A2C672" id="Rectangle 8" o:spid="_x0000_s1026" alt="rectangle" style="position:absolute;margin-left:-34.5pt;margin-top:408.9pt;width:650.25pt;height:322.4pt;z-index:-251645952;visibility:visible;mso-wrap-style:square;mso-width-percent:0;mso-height-percent:0;mso-wrap-distance-left:9pt;mso-wrap-distance-top:0;mso-wrap-distance-right:9pt;mso-wrap-distance-bottom:0;mso-position-horizontal:absolute;mso-position-horizontal-relative:page;mso-position-vertical:absolute;mso-position-vertical-relative:text;mso-width-percent:0;mso-height-percent:0;mso-width-relative:margin;mso-height-relative:margin;v-text-anchor:middle" o:gfxdata="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" fillcolor="#404040 [2429]" stroked="f" strokeweight="1pt">
                     <w10:wrap anchorx="page"/>
                   </v:rect>
                 </w:pict>
@@ -904,7 +916,7 @@
                     </mc:Choice>
                     <mc:Fallback>
                       <w:pict>
-                        <v:shapetype w14:anchorId="00B08A48" id="_x0000_t32" coordsize="21600,21600" o:spt="32" o:oned="t" path="m,l21600,21600e" filled="f">
+                        <v:shapetype w14:anchorId="456A2824" id="_x0000_t32" coordsize="21600,21600" o:spt="32" o:oned="t" path="m,l21600,21600e" filled="f">
                           <v:path arrowok="t" fillok="f" o:connecttype="none"/>
                           <o:lock v:ext="edit" shapetype="t"/>
                         </v:shapetype>
@@ -1290,7 +1302,7 @@
                 </mc:Choice>
                 <mc:Fallback>
                   <w:pict>
-                    <v:rect w14:anchorId="39EBB8B3" id="Rectangle 1745626834" o:spid="_x0000_s1026" alt="rectangle" style="width:314.2pt;height:7.5pt;visibility:visible;mso-wrap-style:square;mso-left-percent:-10001;mso-top-percent:-10001;mso-position-horizontal:absolute;mso-position-horizontal-relative:char;mso-position-vertical:absolute;mso-position-vertical-relative:line;mso-left-percent:-10001;mso-top-percent:-10001;v-text-anchor:middle" o:gfxdata="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" fillcolor="#d8d8d8 [2732]" stroked="f" strokeweight="1pt">
+                    <v:rect w14:anchorId="57128BD6" id="Rectangle 1745626834" o:spid="_x0000_s1026" alt="rectangle" style="width:314.2pt;height:7.5pt;visibility:visible;mso-wrap-style:square;mso-left-percent:-10001;mso-top-percent:-10001;mso-position-horizontal:absolute;mso-position-horizontal-relative:char;mso-position-vertical:absolute;mso-position-vertical-relative:line;mso-left-percent:-10001;mso-top-percent:-10001;v-text-anchor:middle" o:gfxdata="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" fillcolor="#d8d8d8 [2732]" stroked="f" strokeweight="1pt">
                       <w10:anchorlock/>
                     </v:rect>
                   </w:pict>
@@ -1397,7 +1409,7 @@
                 </mc:Choice>
                 <mc:Fallback>
                   <w:pict>
-                    <v:shape w14:anchorId="4D42BF5D" id="Straight Arrow Connector 3" o:spid="_x0000_s1026" type="#_x0000_t32" style="position:absolute;margin-left:109.45pt;margin-top:23.1pt;width:5.5pt;height:25pt;z-index:251675648;visibility:visible;mso-wrap-style:square;mso-width-percent:0;mso-height-percent:0;mso-wrap-distance-left:9pt;mso-wrap-distance-top:0;mso-wrap-distance-right:9pt;mso-wrap-distance-bottom:0;mso-position-horizontal:absolute;mso-position-horizontal-relative:text;mso-position-vertical:absolute;mso-position-vertical-relative:text;mso-width-percent:0;mso-height-percent:0;mso-width-relative:margin;mso-height-relative:margin" o:gfxdata="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" strokecolor="#8f9c1d [1925]">
+                    <v:shape w14:anchorId="5FC5D92C" id="Straight Arrow Connector 3" o:spid="_x0000_s1026" type="#_x0000_t32" style="position:absolute;margin-left:109.45pt;margin-top:23.1pt;width:5.5pt;height:25pt;z-index:251675648;visibility:visible;mso-wrap-style:square;mso-width-percent:0;mso-height-percent:0;mso-wrap-distance-left:9pt;mso-wrap-distance-top:0;mso-wrap-distance-right:9pt;mso-wrap-distance-bottom:0;mso-position-horizontal:absolute;mso-position-horizontal-relative:text;mso-position-vertical:absolute;mso-position-vertical-relative:text;mso-width-percent:0;mso-height-percent:0;mso-width-relative:margin;mso-height-relative:margin" o:gfxdata="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" strokecolor="#8f9c1d [1925]">
                       <v:stroke endarrow="block"/>
                     </v:shape>
                   </w:pict>
@@ -1463,7 +1475,7 @@
                 </mc:Choice>
                 <mc:Fallback>
                   <w:pict>
-                    <v:shape w14:anchorId="3F29124C" id="Straight Arrow Connector 2" o:spid="_x0000_s1026" type="#_x0000_t32" style="position:absolute;margin-left:61.45pt;margin-top:77.6pt;width:32pt;height:24pt;flip:x y;z-index:251673600;visibility:visible;mso-wrap-style:square;mso-wrap-distance-left:9pt;mso-wrap-distance-top:0;mso-wrap-distance-right:9pt;mso-wrap-distance-bottom:0;mso-position-horizontal:absolute;mso-position-horizontal-relative:text;mso-position-vertical:absolute;mso-position-vertical-relative:text" o:gfxdata="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" strokecolor="black [1920]">
+                    <v:shape w14:anchorId="20E2765A" id="Straight Arrow Connector 2" o:spid="_x0000_s1026" type="#_x0000_t32" style="position:absolute;margin-left:61.45pt;margin-top:77.6pt;width:32pt;height:24pt;flip:x y;z-index:251673600;visibility:visible;mso-wrap-style:square;mso-wrap-distance-left:9pt;mso-wrap-distance-top:0;mso-wrap-distance-right:9pt;mso-wrap-distance-bottom:0;mso-position-horizontal:absolute;mso-position-horizontal-relative:text;mso-position-vertical:absolute;mso-position-vertical-relative:text" o:gfxdata="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" strokecolor="black [1920]">
                       <v:stroke endarrow="block"/>
                     </v:shape>
                   </w:pict>
@@ -1972,7 +1984,7 @@
                 </mc:Choice>
                 <mc:Fallback>
                   <w:pict>
-                    <v:shape w14:anchorId="3AB66157" id="Straight Arrow Connector 7" o:spid="_x0000_s1026" type="#_x0000_t32" style="position:absolute;margin-left:190.55pt;margin-top:230.6pt;width:36.55pt;height:9.15pt;flip:x y;z-index:251680768;visibility:visible;mso-wrap-style:square;mso-wrap-distance-left:9pt;mso-wrap-distance-top:0;mso-wrap-distance-right:9pt;mso-wrap-distance-bottom:0;mso-position-horizontal:absolute;mso-position-horizontal-relative:text;mso-position-vertical:absolute;mso-position-vertical-relative:text" o:gfxdata="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" strokecolor="#005156 [1924]">
+                    <v:shape w14:anchorId="58E0CFAE" id="Straight Arrow Connector 7" o:spid="_x0000_s1026" type="#_x0000_t32" style="position:absolute;margin-left:190.55pt;margin-top:230.6pt;width:36.55pt;height:9.15pt;flip:x y;z-index:251680768;visibility:visible;mso-wrap-style:square;mso-wrap-distance-left:9pt;mso-wrap-distance-top:0;mso-wrap-distance-right:9pt;mso-wrap-distance-bottom:0;mso-position-horizontal:absolute;mso-position-horizontal-relative:text;mso-position-vertical:absolute;mso-position-vertical-relative:text" o:gfxdata="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" strokecolor="#005156 [1924]">
                       <v:stroke endarrow="block"/>
                     </v:shape>
                   </w:pict>
@@ -2038,7 +2050,7 @@
                 </mc:Choice>
                 <mc:Fallback>
                   <w:pict>
-                    <v:shape w14:anchorId="3069F819" id="Straight Arrow Connector 6" o:spid="_x0000_s1026" type="#_x0000_t32" style="position:absolute;margin-left:195.9pt;margin-top:80.15pt;width:19.35pt;height:1.6pt;flip:x y;z-index:251679744;visibility:visible;mso-wrap-style:square;mso-wrap-distance-left:9pt;mso-wrap-distance-top:0;mso-wrap-distance-right:9pt;mso-wrap-distance-bottom:0;mso-position-horizontal:absolute;mso-position-horizontal-relative:text;mso-position-vertical:absolute;mso-position-vertical-relative:text" o:gfxdata="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" strokecolor="#005156 [1924]">
+                    <v:shape w14:anchorId="072A8FA2" id="Straight Arrow Connector 6" o:spid="_x0000_s1026" type="#_x0000_t32" style="position:absolute;margin-left:195.9pt;margin-top:80.15pt;width:19.35pt;height:1.6pt;flip:x y;z-index:251679744;visibility:visible;mso-wrap-style:square;mso-wrap-distance-left:9pt;mso-wrap-distance-top:0;mso-wrap-distance-right:9pt;mso-wrap-distance-bottom:0;mso-position-horizontal:absolute;mso-position-horizontal-relative:text;mso-position-vertical:absolute;mso-position-vertical-relative:text" o:gfxdata="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" strokecolor="#005156 [1924]">
                       <v:stroke endarrow="block"/>
                     </v:shape>
                   </w:pict>
@@ -2104,7 +2116,7 @@
                 </mc:Choice>
                 <mc:Fallback>
                   <w:pict>
-                    <v:shape w14:anchorId="4E08D4B7" id="Straight Arrow Connector 5" o:spid="_x0000_s1026" type="#_x0000_t32" style="position:absolute;margin-left:212.55pt;margin-top:51.15pt;width:16.1pt;height:13.45pt;flip:x;z-index:251678720;visibility:visible;mso-wrap-style:square;mso-wrap-distance-left:9pt;mso-wrap-distance-top:0;mso-wrap-distance-right:9pt;mso-wrap-distance-bottom:0;mso-position-horizontal:absolute;mso-position-horizontal-relative:text;mso-position-vertical:absolute;mso-position-vertical-relative:text" o:gfxdata="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" strokecolor="#005156 [1924]">
+                    <v:shape w14:anchorId="5140B709" id="Straight Arrow Connector 5" o:spid="_x0000_s1026" type="#_x0000_t32" style="position:absolute;margin-left:212.55pt;margin-top:51.15pt;width:16.1pt;height:13.45pt;flip:x;z-index:251678720;visibility:visible;mso-wrap-style:square;mso-wrap-distance-left:9pt;mso-wrap-distance-top:0;mso-wrap-distance-right:9pt;mso-wrap-distance-bottom:0;mso-position-horizontal:absolute;mso-position-horizontal-relative:text;mso-position-vertical:absolute;mso-position-vertical-relative:text" o:gfxdata="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" strokecolor="#005156 [1924]">
                       <v:stroke endarrow="block"/>
                     </v:shape>
                   </w:pict>
@@ -2170,7 +2182,7 @@
                 </mc:Choice>
                 <mc:Fallback>
                   <w:pict>
-                    <v:shape w14:anchorId="0F5F5988" id="Straight Arrow Connector 4" o:spid="_x0000_s1026" type="#_x0000_t32" style="position:absolute;margin-left:199.15pt;margin-top:13pt;width:3.2pt;height:25.25pt;flip:x;z-index:251677696;visibility:visible;mso-wrap-style:square;mso-wrap-distance-left:9pt;mso-wrap-distance-top:0;mso-wrap-distance-right:9pt;mso-wrap-distance-bottom:0;mso-position-horizontal:absolute;mso-position-horizontal-relative:text;mso-position-vertical:absolute;mso-position-vertical-relative:text" o:gfxdata="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" strokecolor="#005156 [1924]">
+                    <v:shape w14:anchorId="4EA5581D" id="Straight Arrow Connector 4" o:spid="_x0000_s1026" type="#_x0000_t32" style="position:absolute;margin-left:199.15pt;margin-top:13pt;width:3.2pt;height:25.25pt;flip:x;z-index:251677696;visibility:visible;mso-wrap-style:square;mso-wrap-distance-left:9pt;mso-wrap-distance-top:0;mso-wrap-distance-right:9pt;mso-wrap-distance-bottom:0;mso-position-horizontal:absolute;mso-position-horizontal-relative:text;mso-position-vertical:absolute;mso-position-vertical-relative:text" o:gfxdata="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" strokecolor="#005156 [1924]">
                       <v:stroke endarrow="block"/>
                     </v:shape>
                   </w:pict>
@@ -2495,7 +2507,7 @@
                 </mc:Choice>
                 <mc:Fallback>
                   <w:pict>
-                    <v:shape w14:anchorId="1B0348F5" id="Straight Arrow Connector 9" o:spid="_x0000_s1026" type="#_x0000_t32" style="position:absolute;margin-left:383.95pt;margin-top:12.2pt;width:30.1pt;height:20.95pt;flip:x;z-index:251683840;visibility:visible;mso-wrap-style:square;mso-wrap-distance-left:9pt;mso-wrap-distance-top:0;mso-wrap-distance-right:9pt;mso-wrap-distance-bottom:0;mso-position-horizontal:absolute;mso-position-horizontal-relative:text;mso-position-vertical:absolute;mso-position-vertical-relative:text" o:gfxdata="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" strokecolor="#005156 [1924]">
+                    <v:shape w14:anchorId="3FBAF1EA" id="Straight Arrow Connector 9" o:spid="_x0000_s1026" type="#_x0000_t32" style="position:absolute;margin-left:383.95pt;margin-top:12.2pt;width:30.1pt;height:20.95pt;flip:x;z-index:251683840;visibility:visible;mso-wrap-style:square;mso-wrap-distance-left:9pt;mso-wrap-distance-top:0;mso-wrap-distance-right:9pt;mso-wrap-distance-bottom:0;mso-position-horizontal:absolute;mso-position-horizontal-relative:text;mso-position-vertical:absolute;mso-position-vertical-relative:text" o:gfxdata="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" strokecolor="#005156 [1924]">
                       <v:stroke endarrow="block"/>
                     </v:shape>
                   </w:pict>
@@ -2569,7 +2581,7 @@
                 </mc:Choice>
                 <mc:Fallback>
                   <w:pict>
-                    <v:shape w14:anchorId="325AC231" id="Straight Arrow Connector 8" o:spid="_x0000_s1026" type="#_x0000_t32" style="position:absolute;margin-left:130.9pt;margin-top:48.75pt;width:7pt;height:28.55pt;z-index:251682816;visibility:visible;mso-wrap-style:square;mso-width-percent:0;mso-height-percent:0;mso-wrap-distance-left:9pt;mso-wrap-distance-top:0;mso-wrap-distance-right:9pt;mso-wrap-distance-bottom:0;mso-position-horizontal:absolute;mso-position-horizontal-relative:text;mso-position-vertical:absolute;mso-position-vertical-relative:text;mso-width-percent:0;mso-height-percent:0;mso-width-relative:margin;mso-height-relative:margin" o:gfxdata="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" strokecolor="#005156 [1924]">
+                    <v:shape w14:anchorId="217B6260" id="Straight Arrow Connector 8" o:spid="_x0000_s1026" type="#_x0000_t32" style="position:absolute;margin-left:130.9pt;margin-top:48.75pt;width:7pt;height:28.55pt;z-index:251682816;visibility:visible;mso-wrap-style:square;mso-width-percent:0;mso-height-percent:0;mso-wrap-distance-left:9pt;mso-wrap-distance-top:0;mso-wrap-distance-right:9pt;mso-wrap-distance-bottom:0;mso-position-horizontal:absolute;mso-position-horizontal-relative:text;mso-position-vertical:absolute;mso-position-vertical-relative:text;mso-width-percent:0;mso-height-percent:0;mso-width-relative:margin;mso-height-relative:margin" o:gfxdata="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" strokecolor="#005156 [1924]">
                       <v:stroke endarrow="block"/>
                     </v:shape>
                   </w:pict>
@@ -2705,7 +2717,7 @@
                       </mc:Choice>
                       <mc:Fallback>
                         <w:pict>
-                          <v:rect w14:anchorId="0D36DC1F" id="Rectangle 828282391" o:spid="_x0000_s1026" alt="rectangle" style="width:314.2pt;height:7.5pt;visibility:visible;mso-wrap-style:square;mso-left-percent:-10001;mso-top-percent:-10001;mso-position-horizontal:absolute;mso-position-horizontal-relative:char;mso-position-vertical:absolute;mso-position-vertical-relative:line;mso-left-percent:-10001;mso-top-percent:-10001;v-text-anchor:middle" o:gfxdata="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" fillcolor="#d8d8d8 [2732]" stroked="f" strokeweight="1pt">
+                          <v:rect w14:anchorId="6AA32199" id="Rectangle 828282391" o:spid="_x0000_s1026" alt="rectangle" style="width:314.2pt;height:7.5pt;visibility:visible;mso-wrap-style:square;mso-left-percent:-10001;mso-top-percent:-10001;mso-position-horizontal:absolute;mso-position-horizontal-relative:char;mso-position-vertical:absolute;mso-position-vertical-relative:line;mso-left-percent:-10001;mso-top-percent:-10001;v-text-anchor:middle" o:gfxdata="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" fillcolor="#d8d8d8 [2732]" stroked="f" strokeweight="1pt">
                             <w10:anchorlock/>
                           </v:rect>
                         </w:pict>
@@ -4245,7 +4257,7 @@
                 </mc:Choice>
                 <mc:Fallback>
                   <w:pict>
-                    <v:rect w14:anchorId="58DE37A7" id="Rectangle 1183375504" o:spid="_x0000_s1026" alt="rectangle" style="width:314.2pt;height:7.5pt;visibility:visible;mso-wrap-style:square;mso-left-percent:-10001;mso-top-percent:-10001;mso-position-horizontal:absolute;mso-position-horizontal-relative:char;mso-position-vertical:absolute;mso-position-vertical-relative:line;mso-left-percent:-10001;mso-top-percent:-10001;v-text-anchor:middle" o:gfxdata="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" fillcolor="#d8d8d8 [2732]" stroked="f" strokeweight="1pt">
+                    <v:rect w14:anchorId="4B599A9B" id="Rectangle 1183375504" o:spid="_x0000_s1026" alt="rectangle" style="width:314.2pt;height:7.5pt;visibility:visible;mso-wrap-style:square;mso-left-percent:-10001;mso-top-percent:-10001;mso-position-horizontal:absolute;mso-position-horizontal-relative:char;mso-position-vertical:absolute;mso-position-vertical-relative:line;mso-left-percent:-10001;mso-top-percent:-10001;v-text-anchor:middle" o:gfxdata="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" fillcolor="#d8d8d8 [2732]" stroked="f" strokeweight="1pt">
                       <w10:anchorlock/>
                     </v:rect>
                   </w:pict>

--- a/1D Documentation + Arduino IDE Code/1D Software Guide.docx
+++ b/1D Documentation + Arduino IDE Code/1D Software Guide.docx
@@ -414,6 +414,7 @@
           <w:docPartUnique/>
         </w:docPartObj>
       </w:sdtPr>
+      <w:sdtEndPr/>
       <w:sdtContent>
         <w:p>
           <w:pPr>
@@ -498,7 +499,7 @@
               </mc:Choice>
               <mc:Fallback>
                 <w:pict>
-                  <v:rect w14:anchorId="78ED5621" id="Rectangle 10" o:spid="_x0000_s1026" alt="rectangle" style="position:absolute;margin-left:-34.5pt;margin-top:-75.75pt;width:651pt;height:160.5pt;z-index:-251656192;visibility:visible;mso-wrap-style:square;mso-width-percent:0;mso-height-percent:0;mso-wrap-distance-left:9pt;mso-wrap-distance-top:0;mso-wrap-distance-right:9pt;mso-wrap-distance-bottom:0;mso-position-horizontal:absolute;mso-position-horizontal-relative:page;mso-position-vertical:absolute;mso-position-vertical-relative:text;mso-width-percent:0;mso-height-percent:0;mso-width-relative:margin;mso-height-relative:margin;v-text-anchor:middle" o:gfxdata="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" fillcolor="#008890 [3204]" strokecolor="#7f7f7f" strokeweight="1pt">
+                  <v:rect w14:anchorId="7A689104" id="Rectangle 10" o:spid="_x0000_s1026" alt="rectangle" style="position:absolute;margin-left:-34.5pt;margin-top:-75.75pt;width:651pt;height:160.5pt;z-index:-251656192;visibility:visible;mso-wrap-style:square;mso-width-percent:0;mso-height-percent:0;mso-wrap-distance-left:9pt;mso-wrap-distance-top:0;mso-wrap-distance-right:9pt;mso-wrap-distance-bottom:0;mso-position-horizontal:absolute;mso-position-horizontal-relative:page;mso-position-vertical:absolute;mso-position-vertical-relative:text;mso-width-percent:0;mso-height-percent:0;mso-width-relative:margin;mso-height-relative:margin;v-text-anchor:middle" o:gfxdata="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" fillcolor="#008890 [3204]" strokecolor="#7f7f7f" strokeweight="1pt">
                     <w10:wrap anchorx="page"/>
                   </v:rect>
                 </w:pict>
@@ -678,7 +679,7 @@
               </mc:Choice>
               <mc:Fallback>
                 <w:pict>
-                  <v:rect w14:anchorId="38A2C672" id="Rectangle 8" o:spid="_x0000_s1026" alt="rectangle" style="position:absolute;margin-left:-34.5pt;margin-top:408.9pt;width:650.25pt;height:322.4pt;z-index:-251645952;visibility:visible;mso-wrap-style:square;mso-width-percent:0;mso-height-percent:0;mso-wrap-distance-left:9pt;mso-wrap-distance-top:0;mso-wrap-distance-right:9pt;mso-wrap-distance-bottom:0;mso-position-horizontal:absolute;mso-position-horizontal-relative:page;mso-position-vertical:absolute;mso-position-vertical-relative:text;mso-width-percent:0;mso-height-percent:0;mso-width-relative:margin;mso-height-relative:margin;v-text-anchor:middle" o:gfxdata="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" fillcolor="#404040 [2429]" stroked="f" strokeweight="1pt">
+                  <v:rect w14:anchorId="08633C46" id="Rectangle 8" o:spid="_x0000_s1026" alt="rectangle" style="position:absolute;margin-left:-34.5pt;margin-top:408.9pt;width:650.25pt;height:322.4pt;z-index:-251645952;visibility:visible;mso-wrap-style:square;mso-width-percent:0;mso-height-percent:0;mso-wrap-distance-left:9pt;mso-wrap-distance-top:0;mso-wrap-distance-right:9pt;mso-wrap-distance-bottom:0;mso-position-horizontal:absolute;mso-position-horizontal-relative:page;mso-position-vertical:absolute;mso-position-vertical-relative:text;mso-width-percent:0;mso-height-percent:0;mso-width-relative:margin;mso-height-relative:margin;v-text-anchor:middle" o:gfxdata="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" fillcolor="#404040 [2429]" stroked="f" strokeweight="1pt">
                     <w10:wrap anchorx="page"/>
                   </v:rect>
                 </w:pict>
@@ -916,7 +917,7 @@
                     </mc:Choice>
                     <mc:Fallback>
                       <w:pict>
-                        <v:shapetype w14:anchorId="456A2824" id="_x0000_t32" coordsize="21600,21600" o:spt="32" o:oned="t" path="m,l21600,21600e" filled="f">
+                        <v:shapetype w14:anchorId="72521A22" id="_x0000_t32" coordsize="21600,21600" o:spt="32" o:oned="t" path="m,l21600,21600e" filled="f">
                           <v:path arrowok="t" fillok="f" o:connecttype="none"/>
                           <o:lock v:ext="edit" shapetype="t"/>
                         </v:shapetype>
@@ -1302,7 +1303,7 @@
                 </mc:Choice>
                 <mc:Fallback>
                   <w:pict>
-                    <v:rect w14:anchorId="57128BD6" id="Rectangle 1745626834" o:spid="_x0000_s1026" alt="rectangle" style="width:314.2pt;height:7.5pt;visibility:visible;mso-wrap-style:square;mso-left-percent:-10001;mso-top-percent:-10001;mso-position-horizontal:absolute;mso-position-horizontal-relative:char;mso-position-vertical:absolute;mso-position-vertical-relative:line;mso-left-percent:-10001;mso-top-percent:-10001;v-text-anchor:middle" o:gfxdata="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" fillcolor="#d8d8d8 [2732]" stroked="f" strokeweight="1pt">
+                    <v:rect w14:anchorId="569CF774" id="Rectangle 1745626834" o:spid="_x0000_s1026" alt="rectangle" style="width:314.2pt;height:7.5pt;visibility:visible;mso-wrap-style:square;mso-left-percent:-10001;mso-top-percent:-10001;mso-position-horizontal:absolute;mso-position-horizontal-relative:char;mso-position-vertical:absolute;mso-position-vertical-relative:line;mso-left-percent:-10001;mso-top-percent:-10001;v-text-anchor:middle" o:gfxdata="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" fillcolor="#d8d8d8 [2732]" stroked="f" strokeweight="1pt">
                       <w10:anchorlock/>
                     </v:rect>
                   </w:pict>
@@ -1409,7 +1410,7 @@
                 </mc:Choice>
                 <mc:Fallback>
                   <w:pict>
-                    <v:shape w14:anchorId="5FC5D92C" id="Straight Arrow Connector 3" o:spid="_x0000_s1026" type="#_x0000_t32" style="position:absolute;margin-left:109.45pt;margin-top:23.1pt;width:5.5pt;height:25pt;z-index:251675648;visibility:visible;mso-wrap-style:square;mso-width-percent:0;mso-height-percent:0;mso-wrap-distance-left:9pt;mso-wrap-distance-top:0;mso-wrap-distance-right:9pt;mso-wrap-distance-bottom:0;mso-position-horizontal:absolute;mso-position-horizontal-relative:text;mso-position-vertical:absolute;mso-position-vertical-relative:text;mso-width-percent:0;mso-height-percent:0;mso-width-relative:margin;mso-height-relative:margin" o:gfxdata="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" strokecolor="#8f9c1d [1925]">
+                    <v:shape w14:anchorId="3214D4F7" id="Straight Arrow Connector 3" o:spid="_x0000_s1026" type="#_x0000_t32" style="position:absolute;margin-left:109.45pt;margin-top:23.1pt;width:5.5pt;height:25pt;z-index:251675648;visibility:visible;mso-wrap-style:square;mso-width-percent:0;mso-height-percent:0;mso-wrap-distance-left:9pt;mso-wrap-distance-top:0;mso-wrap-distance-right:9pt;mso-wrap-distance-bottom:0;mso-position-horizontal:absolute;mso-position-horizontal-relative:text;mso-position-vertical:absolute;mso-position-vertical-relative:text;mso-width-percent:0;mso-height-percent:0;mso-width-relative:margin;mso-height-relative:margin" o:gfxdata="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" strokecolor="#8f9c1d [1925]">
                       <v:stroke endarrow="block"/>
                     </v:shape>
                   </w:pict>
@@ -1475,7 +1476,7 @@
                 </mc:Choice>
                 <mc:Fallback>
                   <w:pict>
-                    <v:shape w14:anchorId="20E2765A" id="Straight Arrow Connector 2" o:spid="_x0000_s1026" type="#_x0000_t32" style="position:absolute;margin-left:61.45pt;margin-top:77.6pt;width:32pt;height:24pt;flip:x y;z-index:251673600;visibility:visible;mso-wrap-style:square;mso-wrap-distance-left:9pt;mso-wrap-distance-top:0;mso-wrap-distance-right:9pt;mso-wrap-distance-bottom:0;mso-position-horizontal:absolute;mso-position-horizontal-relative:text;mso-position-vertical:absolute;mso-position-vertical-relative:text" o:gfxdata="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" strokecolor="black [1920]">
+                    <v:shape w14:anchorId="1F19D0EF" id="Straight Arrow Connector 2" o:spid="_x0000_s1026" type="#_x0000_t32" style="position:absolute;margin-left:61.45pt;margin-top:77.6pt;width:32pt;height:24pt;flip:x y;z-index:251673600;visibility:visible;mso-wrap-style:square;mso-wrap-distance-left:9pt;mso-wrap-distance-top:0;mso-wrap-distance-right:9pt;mso-wrap-distance-bottom:0;mso-position-horizontal:absolute;mso-position-horizontal-relative:text;mso-position-vertical:absolute;mso-position-vertical-relative:text" o:gfxdata="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" strokecolor="black [1920]">
                       <v:stroke endarrow="block"/>
                     </v:shape>
                   </w:pict>
@@ -1984,7 +1985,7 @@
                 </mc:Choice>
                 <mc:Fallback>
                   <w:pict>
-                    <v:shape w14:anchorId="58E0CFAE" id="Straight Arrow Connector 7" o:spid="_x0000_s1026" type="#_x0000_t32" style="position:absolute;margin-left:190.55pt;margin-top:230.6pt;width:36.55pt;height:9.15pt;flip:x y;z-index:251680768;visibility:visible;mso-wrap-style:square;mso-wrap-distance-left:9pt;mso-wrap-distance-top:0;mso-wrap-distance-right:9pt;mso-wrap-distance-bottom:0;mso-position-horizontal:absolute;mso-position-horizontal-relative:text;mso-position-vertical:absolute;mso-position-vertical-relative:text" o:gfxdata="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" strokecolor="#005156 [1924]">
+                    <v:shape w14:anchorId="0C1A5C20" id="Straight Arrow Connector 7" o:spid="_x0000_s1026" type="#_x0000_t32" style="position:absolute;margin-left:190.55pt;margin-top:230.6pt;width:36.55pt;height:9.15pt;flip:x y;z-index:251680768;visibility:visible;mso-wrap-style:square;mso-wrap-distance-left:9pt;mso-wrap-distance-top:0;mso-wrap-distance-right:9pt;mso-wrap-distance-bottom:0;mso-position-horizontal:absolute;mso-position-horizontal-relative:text;mso-position-vertical:absolute;mso-position-vertical-relative:text" o:gfxdata="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" strokecolor="#005156 [1924]">
                       <v:stroke endarrow="block"/>
                     </v:shape>
                   </w:pict>
@@ -2050,7 +2051,7 @@
                 </mc:Choice>
                 <mc:Fallback>
                   <w:pict>
-                    <v:shape w14:anchorId="072A8FA2" id="Straight Arrow Connector 6" o:spid="_x0000_s1026" type="#_x0000_t32" style="position:absolute;margin-left:195.9pt;margin-top:80.15pt;width:19.35pt;height:1.6pt;flip:x y;z-index:251679744;visibility:visible;mso-wrap-style:square;mso-wrap-distance-left:9pt;mso-wrap-distance-top:0;mso-wrap-distance-right:9pt;mso-wrap-distance-bottom:0;mso-position-horizontal:absolute;mso-position-horizontal-relative:text;mso-position-vertical:absolute;mso-position-vertical-relative:text" o:gfxdata="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" strokecolor="#005156 [1924]">
+                    <v:shape w14:anchorId="5B5C3F4D" id="Straight Arrow Connector 6" o:spid="_x0000_s1026" type="#_x0000_t32" style="position:absolute;margin-left:195.9pt;margin-top:80.15pt;width:19.35pt;height:1.6pt;flip:x y;z-index:251679744;visibility:visible;mso-wrap-style:square;mso-wrap-distance-left:9pt;mso-wrap-distance-top:0;mso-wrap-distance-right:9pt;mso-wrap-distance-bottom:0;mso-position-horizontal:absolute;mso-position-horizontal-relative:text;mso-position-vertical:absolute;mso-position-vertical-relative:text" o:gfxdata="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" strokecolor="#005156 [1924]">
                       <v:stroke endarrow="block"/>
                     </v:shape>
                   </w:pict>
@@ -2116,7 +2117,7 @@
                 </mc:Choice>
                 <mc:Fallback>
                   <w:pict>
-                    <v:shape w14:anchorId="5140B709" id="Straight Arrow Connector 5" o:spid="_x0000_s1026" type="#_x0000_t32" style="position:absolute;margin-left:212.55pt;margin-top:51.15pt;width:16.1pt;height:13.45pt;flip:x;z-index:251678720;visibility:visible;mso-wrap-style:square;mso-wrap-distance-left:9pt;mso-wrap-distance-top:0;mso-wrap-distance-right:9pt;mso-wrap-distance-bottom:0;mso-position-horizontal:absolute;mso-position-horizontal-relative:text;mso-position-vertical:absolute;mso-position-vertical-relative:text" o:gfxdata="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" strokecolor="#005156 [1924]">
+                    <v:shape w14:anchorId="0579CBCF" id="Straight Arrow Connector 5" o:spid="_x0000_s1026" type="#_x0000_t32" style="position:absolute;margin-left:212.55pt;margin-top:51.15pt;width:16.1pt;height:13.45pt;flip:x;z-index:251678720;visibility:visible;mso-wrap-style:square;mso-wrap-distance-left:9pt;mso-wrap-distance-top:0;mso-wrap-distance-right:9pt;mso-wrap-distance-bottom:0;mso-position-horizontal:absolute;mso-position-horizontal-relative:text;mso-position-vertical:absolute;mso-position-vertical-relative:text" o:gfxdata="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" strokecolor="#005156 [1924]">
                       <v:stroke endarrow="block"/>
                     </v:shape>
                   </w:pict>
@@ -2182,7 +2183,7 @@
                 </mc:Choice>
                 <mc:Fallback>
                   <w:pict>
-                    <v:shape w14:anchorId="4EA5581D" id="Straight Arrow Connector 4" o:spid="_x0000_s1026" type="#_x0000_t32" style="position:absolute;margin-left:199.15pt;margin-top:13pt;width:3.2pt;height:25.25pt;flip:x;z-index:251677696;visibility:visible;mso-wrap-style:square;mso-wrap-distance-left:9pt;mso-wrap-distance-top:0;mso-wrap-distance-right:9pt;mso-wrap-distance-bottom:0;mso-position-horizontal:absolute;mso-position-horizontal-relative:text;mso-position-vertical:absolute;mso-position-vertical-relative:text" o:gfxdata="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" strokecolor="#005156 [1924]">
+                    <v:shape w14:anchorId="2DC2F9AF" id="Straight Arrow Connector 4" o:spid="_x0000_s1026" type="#_x0000_t32" style="position:absolute;margin-left:199.15pt;margin-top:13pt;width:3.2pt;height:25.25pt;flip:x;z-index:251677696;visibility:visible;mso-wrap-style:square;mso-wrap-distance-left:9pt;mso-wrap-distance-top:0;mso-wrap-distance-right:9pt;mso-wrap-distance-bottom:0;mso-position-horizontal:absolute;mso-position-horizontal-relative:text;mso-position-vertical:absolute;mso-position-vertical-relative:text" o:gfxdata="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" strokecolor="#005156 [1924]">
                       <v:stroke endarrow="block"/>
                     </v:shape>
                   </w:pict>
@@ -2507,7 +2508,7 @@
                 </mc:Choice>
                 <mc:Fallback>
                   <w:pict>
-                    <v:shape w14:anchorId="3FBAF1EA" id="Straight Arrow Connector 9" o:spid="_x0000_s1026" type="#_x0000_t32" style="position:absolute;margin-left:383.95pt;margin-top:12.2pt;width:30.1pt;height:20.95pt;flip:x;z-index:251683840;visibility:visible;mso-wrap-style:square;mso-wrap-distance-left:9pt;mso-wrap-distance-top:0;mso-wrap-distance-right:9pt;mso-wrap-distance-bottom:0;mso-position-horizontal:absolute;mso-position-horizontal-relative:text;mso-position-vertical:absolute;mso-position-vertical-relative:text" o:gfxdata="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" strokecolor="#005156 [1924]">
+                    <v:shape w14:anchorId="0D9DF6FF" id="Straight Arrow Connector 9" o:spid="_x0000_s1026" type="#_x0000_t32" style="position:absolute;margin-left:383.95pt;margin-top:12.2pt;width:30.1pt;height:20.95pt;flip:x;z-index:251683840;visibility:visible;mso-wrap-style:square;mso-wrap-distance-left:9pt;mso-wrap-distance-top:0;mso-wrap-distance-right:9pt;mso-wrap-distance-bottom:0;mso-position-horizontal:absolute;mso-position-horizontal-relative:text;mso-position-vertical:absolute;mso-position-vertical-relative:text" o:gfxdata="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" strokecolor="#005156 [1924]">
                       <v:stroke endarrow="block"/>
                     </v:shape>
                   </w:pict>
@@ -2581,7 +2582,7 @@
                 </mc:Choice>
                 <mc:Fallback>
                   <w:pict>
-                    <v:shape w14:anchorId="217B6260" id="Straight Arrow Connector 8" o:spid="_x0000_s1026" type="#_x0000_t32" style="position:absolute;margin-left:130.9pt;margin-top:48.75pt;width:7pt;height:28.55pt;z-index:251682816;visibility:visible;mso-wrap-style:square;mso-width-percent:0;mso-height-percent:0;mso-wrap-distance-left:9pt;mso-wrap-distance-top:0;mso-wrap-distance-right:9pt;mso-wrap-distance-bottom:0;mso-position-horizontal:absolute;mso-position-horizontal-relative:text;mso-position-vertical:absolute;mso-position-vertical-relative:text;mso-width-percent:0;mso-height-percent:0;mso-width-relative:margin;mso-height-relative:margin" o:gfxdata="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" strokecolor="#005156 [1924]">
+                    <v:shape w14:anchorId="0911FA59" id="Straight Arrow Connector 8" o:spid="_x0000_s1026" type="#_x0000_t32" style="position:absolute;margin-left:130.9pt;margin-top:48.75pt;width:7pt;height:28.55pt;z-index:251682816;visibility:visible;mso-wrap-style:square;mso-width-percent:0;mso-height-percent:0;mso-wrap-distance-left:9pt;mso-wrap-distance-top:0;mso-wrap-distance-right:9pt;mso-wrap-distance-bottom:0;mso-position-horizontal:absolute;mso-position-horizontal-relative:text;mso-position-vertical:absolute;mso-position-vertical-relative:text;mso-width-percent:0;mso-height-percent:0;mso-width-relative:margin;mso-height-relative:margin" o:gfxdata="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" strokecolor="#005156 [1924]">
                       <v:stroke endarrow="block"/>
                     </v:shape>
                   </w:pict>
@@ -2717,7 +2718,7 @@
                       </mc:Choice>
                       <mc:Fallback>
                         <w:pict>
-                          <v:rect w14:anchorId="6AA32199" id="Rectangle 828282391" o:spid="_x0000_s1026" alt="rectangle" style="width:314.2pt;height:7.5pt;visibility:visible;mso-wrap-style:square;mso-left-percent:-10001;mso-top-percent:-10001;mso-position-horizontal:absolute;mso-position-horizontal-relative:char;mso-position-vertical:absolute;mso-position-vertical-relative:line;mso-left-percent:-10001;mso-top-percent:-10001;v-text-anchor:middle" o:gfxdata="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" fillcolor="#d8d8d8 [2732]" stroked="f" strokeweight="1pt">
+                          <v:rect w14:anchorId="24FEFC48" id="Rectangle 828282391" o:spid="_x0000_s1026" alt="rectangle" style="width:314.2pt;height:7.5pt;visibility:visible;mso-wrap-style:square;mso-left-percent:-10001;mso-top-percent:-10001;mso-position-horizontal:absolute;mso-position-horizontal-relative:char;mso-position-vertical:absolute;mso-position-vertical-relative:line;mso-left-percent:-10001;mso-top-percent:-10001;v-text-anchor:middle" o:gfxdata="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" fillcolor="#d8d8d8 [2732]" stroked="f" strokeweight="1pt">
                             <w10:anchorlock/>
                           </v:rect>
                         </w:pict>
@@ -2843,7 +2844,7 @@
                       </mc:Choice>
                       <mc:Fallback>
                         <w:pict>
-                          <v:shape w14:anchorId="6B36A4D2" id="Text Box 1" o:spid="_x0000_s1030" type="#_x0000_t202" style="position:absolute;margin-left:269.4pt;margin-top:308.45pt;width:248.85pt;height:.05pt;z-index:-251626496;visibility:visible;mso-wrap-style:square;mso-wrap-distance-left:9pt;mso-wrap-distance-top:0;mso-wrap-distance-right:9pt;mso-wrap-distance-bottom:0;mso-position-horizontal:absolute;mso-position-horizontal-relative:text;mso-position-vertical:absolute;mso-position-vertical-relative:text;v-text-anchor:top" o:gfxdata="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" stroked="f">
+                          <v:shape w14:anchorId="6B36A4D2" id="Text Box 1" o:spid="_x0000_s1030" type="#_x0000_t202" style="position:absolute;margin-left:269.4pt;margin-top:308.45pt;width:248.85pt;height:.05pt;z-index:-251626496;visibility:visible;mso-wrap-style:square;mso-wrap-distance-left:9pt;mso-wrap-distance-top:0;mso-wrap-distance-right:9pt;mso-wrap-distance-bottom:0;mso-position-horizontal:absolute;mso-position-horizontal-relative:text;mso-position-vertical:absolute;mso-position-vertical-relative:text;v-text-anchor:top" o:gfxdata="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" stroked="f">
                             <v:textbox style="mso-fit-shape-to-text:t" inset="0,0,0,0">
                               <w:txbxContent>
                                 <w:p>
@@ -2992,7 +2993,7 @@
                       </mc:Choice>
                       <mc:Fallback>
                         <w:pict>
-                          <v:shape w14:anchorId="679C3305" id="_x0000_s1031" type="#_x0000_t202" style="position:absolute;margin-left:269.4pt;margin-top:308.45pt;width:248.85pt;height:.05pt;z-index:-251622400;visibility:visible;mso-wrap-style:square;mso-wrap-distance-left:9pt;mso-wrap-distance-top:0;mso-wrap-distance-right:9pt;mso-wrap-distance-bottom:0;mso-position-horizontal:absolute;mso-position-horizontal-relative:text;mso-position-vertical:absolute;mso-position-vertical-relative:text;v-text-anchor:top" o:gfxdata="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" stroked="f">
+                          <v:shape w14:anchorId="679C3305" id="_x0000_s1031" type="#_x0000_t202" style="position:absolute;margin-left:269.4pt;margin-top:308.45pt;width:248.85pt;height:.05pt;z-index:-251622400;visibility:visible;mso-wrap-style:square;mso-wrap-distance-left:9pt;mso-wrap-distance-top:0;mso-wrap-distance-right:9pt;mso-wrap-distance-bottom:0;mso-position-horizontal:absolute;mso-position-horizontal-relative:text;mso-position-vertical:absolute;mso-position-vertical-relative:text;v-text-anchor:top" o:gfxdata="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" stroked="f">
                             <v:textbox style="mso-fit-shape-to-text:t" inset="0,0,0,0">
                               <w:txbxContent>
                                 <w:p>
@@ -3640,6 +3641,7 @@
               <w:rPr>
                 <w:noProof/>
               </w:rPr>
+              <w:lastRenderedPageBreak/>
               <mc:AlternateContent>
                 <mc:Choice Requires="wps">
                   <w:drawing>
@@ -3737,7 +3739,7 @@
                 </mc:Choice>
                 <mc:Fallback>
                   <w:pict>
-                    <v:shape w14:anchorId="2FADFA48" id="_x0000_s1033" type="#_x0000_t202" style="position:absolute;margin-left:7.1pt;margin-top:496.4pt;width:249.7pt;height:.05pt;z-index:-251620352;visibility:visible;mso-wrap-style:square;mso-wrap-distance-left:9pt;mso-wrap-distance-top:0;mso-wrap-distance-right:9pt;mso-wrap-distance-bottom:0;mso-position-horizontal:absolute;mso-position-horizontal-relative:text;mso-position-vertical:absolute;mso-position-vertical-relative:text;v-text-anchor:top" o:gfxdata="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" stroked="f">
+                    <v:shape w14:anchorId="2FADFA48" id="_x0000_s1033" type="#_x0000_t202" style="position:absolute;margin-left:7.1pt;margin-top:496.4pt;width:249.7pt;height:.05pt;z-index:-251620352;visibility:visible;mso-wrap-style:square;mso-wrap-distance-left:9pt;mso-wrap-distance-top:0;mso-wrap-distance-right:9pt;mso-wrap-distance-bottom:0;mso-position-horizontal:absolute;mso-position-horizontal-relative:text;mso-position-vertical:absolute;mso-position-vertical-relative:text;v-text-anchor:top" o:gfxdata="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" stroked="f">
                       <v:textbox style="mso-fit-shape-to-text:t" inset="0,0,0,0">
                         <w:txbxContent>
                           <w:p>
@@ -4257,7 +4259,7 @@
                 </mc:Choice>
                 <mc:Fallback>
                   <w:pict>
-                    <v:rect w14:anchorId="4B599A9B" id="Rectangle 1183375504" o:spid="_x0000_s1026" alt="rectangle" style="width:314.2pt;height:7.5pt;visibility:visible;mso-wrap-style:square;mso-left-percent:-10001;mso-top-percent:-10001;mso-position-horizontal:absolute;mso-position-horizontal-relative:char;mso-position-vertical:absolute;mso-position-vertical-relative:line;mso-left-percent:-10001;mso-top-percent:-10001;v-text-anchor:middle" o:gfxdata="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" fillcolor="#d8d8d8 [2732]" stroked="f" strokeweight="1pt">
+                    <v:rect w14:anchorId="0866CA4F" id="Rectangle 1183375504" o:spid="_x0000_s1026" alt="rectangle" style="width:314.2pt;height:7.5pt;visibility:visible;mso-wrap-style:square;mso-left-percent:-10001;mso-top-percent:-10001;mso-position-horizontal:absolute;mso-position-horizontal-relative:char;mso-position-vertical:absolute;mso-position-vertical-relative:line;mso-left-percent:-10001;mso-top-percent:-10001;v-text-anchor:middle" o:gfxdata="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" fillcolor="#d8d8d8 [2732]" stroked="f" strokeweight="1pt">
                       <w10:anchorlock/>
                     </v:rect>
                   </w:pict>
@@ -4574,7 +4576,7 @@
           </mc:Choice>
           <mc:Fallback>
             <w:pict>
-              <v:shape w14:anchorId="4CF9981D" id="_x0000_s1036" type="#_x0000_t202" style="position:absolute;margin-left:386.1pt;margin-top:307.1pt;width:93.9pt;height:24.4pt;z-index:251706368;visibility:visible;mso-wrap-style:square;mso-width-percent:0;mso-wrap-distance-left:9pt;mso-wrap-distance-top:0;mso-wrap-distance-right:9pt;mso-wrap-distance-bottom:0;mso-position-horizontal:absolute;mso-position-horizontal-relative:text;mso-position-vertical:absolute;mso-position-vertical-relative:text;mso-width-percent:0;mso-width-relative:margin;v-text-anchor:top" o:gfxdata="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" filled="f" stroked="f" strokeweight=".5pt">
+              <v:shape w14:anchorId="4CF9981D" id="_x0000_s1036" type="#_x0000_t202" style="position:absolute;margin-left:386.1pt;margin-top:307.1pt;width:93.9pt;height:24.4pt;z-index:251706368;visibility:visible;mso-wrap-style:square;mso-width-percent:0;mso-wrap-distance-left:9pt;mso-wrap-distance-top:0;mso-wrap-distance-right:9pt;mso-wrap-distance-bottom:0;mso-position-horizontal:absolute;mso-position-horizontal-relative:text;mso-position-vertical:absolute;mso-position-vertical-relative:text;mso-width-percent:0;mso-width-relative:margin;v-text-anchor:top" o:gfxdata="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" filled="f" stroked="f" strokeweight=".5pt">
                 <v:textbox>
                   <w:txbxContent>
                     <w:p>
@@ -4692,7 +4694,7 @@
           </mc:Choice>
           <mc:Fallback>
             <w:pict>
-              <v:shape w14:anchorId="3F266C21" id="_x0000_s1037" type="#_x0000_t202" style="position:absolute;margin-left:382.95pt;margin-top:139.9pt;width:93.9pt;height:24.4pt;z-index:251704320;visibility:visible;mso-wrap-style:square;mso-width-percent:0;mso-wrap-distance-left:9pt;mso-wrap-distance-top:0;mso-wrap-distance-right:9pt;mso-wrap-distance-bottom:0;mso-position-horizontal:absolute;mso-position-horizontal-relative:text;mso-position-vertical:absolute;mso-position-vertical-relative:text;mso-width-percent:0;mso-width-relative:margin;v-text-anchor:top" o:gfxdata="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" filled="f" stroked="f" strokeweight=".5pt">
+              <v:shape w14:anchorId="3F266C21" id="_x0000_s1037" type="#_x0000_t202" style="position:absolute;margin-left:382.95pt;margin-top:139.9pt;width:93.9pt;height:24.4pt;z-index:251704320;visibility:visible;mso-wrap-style:square;mso-width-percent:0;mso-wrap-distance-left:9pt;mso-wrap-distance-top:0;mso-wrap-distance-right:9pt;mso-wrap-distance-bottom:0;mso-position-horizontal:absolute;mso-position-horizontal-relative:text;mso-position-vertical:absolute;mso-position-vertical-relative:text;mso-width-percent:0;mso-width-relative:margin;v-text-anchor:top" o:gfxdata="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" filled="f" stroked="f" strokeweight=".5pt">
                 <v:textbox>
                   <w:txbxContent>
                     <w:p>
